--- a/docs/RECURSIVE_INTEGRATION_LAB_1.docx
+++ b/docs/RECURSIVE_INTEGRATION_LAB_1.docx
@@ -60,7 +60,15 @@
         <w:t>by</w:t>
       </w:r>
       <w:r>
-        <w:t xml:space="preserve"> working in lab, on the job</w:t>
+        <w:t xml:space="preserve"> working in </w:t>
+      </w:r>
+      <w:proofErr w:type="gramStart"/>
+      <w:r>
+        <w:t>lab</w:t>
+      </w:r>
+      <w:proofErr w:type="gramEnd"/>
+      <w:r>
+        <w:t>, on the job</w:t>
       </w:r>
       <w:r>
         <w:t>.</w:t>
@@ -226,7 +234,13 @@
         <w:t>am</w:t>
       </w:r>
       <w:r>
-        <w:t xml:space="preserve"> good at debug because I’ve debugged a lot of problems.  James Harden is a basketball system because he’s debugged a lot of basketball problems. I’ve spent most of my career</w:t>
+        <w:t xml:space="preserve"> good at debug</w:t>
+      </w:r>
+      <w:r>
+        <w:t>ging</w:t>
+      </w:r>
+      <w:r>
+        <w:t xml:space="preserve"> because I’ve debugged a lot of problems.  James Harden is a basketball system because he’s debugged a lot of basketball problems. I’ve spent most of my career</w:t>
       </w:r>
       <w:r>
         <w:t xml:space="preserve"> in</w:t>
@@ -237,13 +251,13 @@
     </w:p>
     <w:p>
       <w:r>
-        <w:t xml:space="preserve">The power of recursive integration is the value it creates for the future. I </w:t>
-      </w:r>
-      <w:r>
-        <w:t>became</w:t>
-      </w:r>
-      <w:r>
-        <w:t xml:space="preserve"> good at debug because when I started working in a lab in the </w:t>
+        <w:t>The power of recursive integration is the value it creates for the future. I</w:t>
+      </w:r>
+      <w:r>
+        <w:t xml:space="preserve">’m a good debugger </w:t>
+      </w:r>
+      <w:r>
+        <w:t xml:space="preserve">because when I started working in a lab in the </w:t>
       </w:r>
       <w:r>
         <w:t>19</w:t>
@@ -479,7 +493,11 @@
         <w:t>copy</w:t>
       </w:r>
       <w:r>
-        <w:t xml:space="preserve"> his game; none of them have the southpaw hardware James has been training for thirty years.  The James Harden system works so well because it was engineered for </w:t>
+        <w:t xml:space="preserve"> his game; none of </w:t>
+      </w:r>
+      <w:r>
+        <w:lastRenderedPageBreak/>
+        <w:t xml:space="preserve">them have the southpaw hardware James has been training for thirty years.  The James Harden system works so well because it was engineered for </w:t>
       </w:r>
       <w:r>
         <w:t>Harden’s</w:t>
@@ -490,7 +508,6 @@
     </w:p>
     <w:p>
       <w:r>
-        <w:lastRenderedPageBreak/>
         <w:t>Can a kid today become the next</w:t>
       </w:r>
       <w:r>
@@ -1041,7 +1058,13 @@
     </w:p>
     <w:p>
       <w:r>
-        <w:t>Linear Integration focus on either negative or positive integration with each integration.</w:t>
+        <w:t xml:space="preserve">Linear Integration </w:t>
+      </w:r>
+      <w:r>
+        <w:t>focuses</w:t>
+      </w:r>
+      <w:r>
+        <w:t xml:space="preserve"> on either negative or positive integration with each integration.</w:t>
       </w:r>
       <w:r>
         <w:t xml:space="preserve"> </w:t>
@@ -1057,7 +1080,7 @@
           <w:noProof/>
         </w:rPr>
         <w:drawing>
-          <wp:inline distT="0" distB="0" distL="0" distR="0" wp14:anchorId="52D5F72E" wp14:editId="22409D88">
+          <wp:inline distT="0" distB="0" distL="0" distR="0" wp14:anchorId="52D5F72E" wp14:editId="5ADB9960">
             <wp:extent cx="5306557" cy="1716428"/>
             <wp:effectExtent l="0" t="0" r="8890" b="0"/>
             <wp:docPr id="1073766546" name="Picture 3"/>
@@ -1108,7 +1131,15 @@
     </w:p>
     <w:p>
       <w:r>
-        <w:t xml:space="preserve">Recursive Integration is working on both the problem and solution at the same time, leveraging what we learn each iteration.   We can solve bigger and more complex problems by constantly </w:t>
+        <w:t xml:space="preserve">Recursive Integration is working on both the problem and solution at the same time, leveraging what we </w:t>
+      </w:r>
+      <w:proofErr w:type="gramStart"/>
+      <w:r>
+        <w:t>learn</w:t>
+      </w:r>
+      <w:proofErr w:type="gramEnd"/>
+      <w:r>
+        <w:t xml:space="preserve"> each iteration.   We can solve bigger and more complex problems by constantly </w:t>
       </w:r>
       <w:r>
         <w:t>accelerating each iteration</w:t>
@@ -1126,22 +1157,7 @@
         <w:pStyle w:val="Heading1"/>
       </w:pPr>
       <w:r>
-        <w:t xml:space="preserve">Lab Work </w:t>
-      </w:r>
-      <w:r>
-        <w:t>–</w:t>
-      </w:r>
-      <w:r>
-        <w:t xml:space="preserve"> </w:t>
-      </w:r>
-      <w:r>
-        <w:t>Season</w:t>
-      </w:r>
-      <w:r>
-        <w:t xml:space="preserve"> </w:t>
-      </w:r>
-      <w:r>
-        <w:t>One</w:t>
+        <w:t>Lab One</w:t>
       </w:r>
     </w:p>
     <w:p>
@@ -1162,23 +1178,26 @@
       <w:r>
         <w:rPr>
           <w:rFonts w:asciiTheme="minorHAnsi" w:eastAsiaTheme="minorEastAsia" w:hAnsiTheme="minorHAnsi" w:cstheme="minorBidi"/>
+          <w:b/>
+          <w:bCs/>
           <w:color w:val="auto"/>
           <w:sz w:val="22"/>
           <w:szCs w:val="22"/>
         </w:rPr>
-        <w:t xml:space="preserve">Lab One: </w:t>
-      </w:r>
-      <w:hyperlink r:id="rId13" w:history="1">
-        <w:r>
-          <w:rPr>
-            <w:rStyle w:val="Hyperlink"/>
-            <w:rFonts w:asciiTheme="minorHAnsi" w:eastAsiaTheme="minorEastAsia" w:hAnsiTheme="minorHAnsi" w:cstheme="minorBidi"/>
-            <w:sz w:val="22"/>
-            <w:szCs w:val="22"/>
-          </w:rPr>
-          <w:t>https://fairchildlabs.org/SeasonOne/lab_1.md</w:t>
-        </w:r>
-      </w:hyperlink>
+        <w:t>Lab One:</w:t>
+      </w:r>
+      <w:r>
+        <w:rPr>
+          <w:rFonts w:asciiTheme="minorHAnsi" w:eastAsiaTheme="minorEastAsia" w:hAnsiTheme="minorHAnsi" w:cstheme="minorBidi"/>
+          <w:color w:val="auto"/>
+          <w:sz w:val="22"/>
+          <w:szCs w:val="22"/>
+        </w:rPr>
+        <w:t xml:space="preserve"> </w:t>
+      </w:r>
+      <w:r>
+        <w:t>https://github.com/fairchildlabs/Lab1</w:t>
+      </w:r>
     </w:p>
     <w:p>
       <w:pPr>
@@ -1211,7 +1230,7 @@
         <w:t>W</w:t>
       </w:r>
       <w:r>
-        <w:t xml:space="preserve">e expect the first class to teach the next class, and to get their teams through the lesson succuessfly in shorter amounts of time.  </w:t>
+        <w:t xml:space="preserve">e expect the first class to teach the next class, and to get their teams through the lesson in shorter amounts of time.  </w:t>
       </w:r>
       <w:r>
         <w:t>The time that is reduced</w:t>
@@ -1232,7 +1251,19 @@
         <w:t xml:space="preserve">.  </w:t>
       </w:r>
       <w:r>
-        <w:t xml:space="preserve">This is recuisve integration applied to </w:t>
+        <w:t>This is recu</w:t>
+      </w:r>
+      <w:r>
+        <w:t>r</w:t>
+      </w:r>
+      <w:r>
+        <w:t>s</w:t>
+      </w:r>
+      <w:r>
+        <w:t>i</w:t>
+      </w:r>
+      <w:r>
+        <w:t xml:space="preserve">ve integration applied to </w:t>
       </w:r>
       <w:r>
         <w:t>an</w:t>
@@ -1343,6 +1374,14 @@
           <w:numId w:val="1"/>
         </w:numPr>
       </w:pPr>
+      <w:proofErr w:type="spellStart"/>
+      <w:r>
+        <w:t>Github</w:t>
+      </w:r>
+      <w:proofErr w:type="spellEnd"/>
+      <w:r>
+        <w:t>/</w:t>
+      </w:r>
       <w:r>
         <w:t>Git</w:t>
       </w:r>
@@ -1405,6 +1444,18 @@
       </w:pPr>
       <w:r>
         <w:t>Scripting/Shell</w:t>
+      </w:r>
+    </w:p>
+    <w:p>
+      <w:pPr>
+        <w:pStyle w:val="ListParagraph"/>
+        <w:numPr>
+          <w:ilvl w:val="0"/>
+          <w:numId w:val="1"/>
+        </w:numPr>
+      </w:pPr>
+      <w:r>
+        <w:t>C/Make</w:t>
       </w:r>
     </w:p>
     <w:p>
@@ -1463,7 +1514,25 @@
         </w:numPr>
       </w:pPr>
       <w:r>
-        <w:t xml:space="preserve">Questions; Why are build building a dash-cam system?  What is the value of video data?  How can we use this system to solve a bigger problem? </w:t>
+        <w:t>Questions</w:t>
+      </w:r>
+      <w:r>
+        <w:t>:</w:t>
+      </w:r>
+      <w:r>
+        <w:t xml:space="preserve"> Why are </w:t>
+      </w:r>
+      <w:r>
+        <w:t xml:space="preserve">we </w:t>
+      </w:r>
+      <w:r>
+        <w:t>build</w:t>
+      </w:r>
+      <w:r>
+        <w:t>ing</w:t>
+      </w:r>
+      <w:r>
+        <w:t xml:space="preserve"> a dash-cam system?  What is the value of video data?  How can we use this system to solve a bigger problem? </w:t>
       </w:r>
     </w:p>
     <w:p>
@@ -1497,7 +1566,7 @@
         <w:t>Create</w:t>
       </w:r>
       <w:r>
-        <w:t xml:space="preserve"> a list of the 4 greastest engineering achievements in the 100 years before you were born.</w:t>
+        <w:t xml:space="preserve"> a list of the 4 greatest engineering achievements in the 100 years before you were born.</w:t>
       </w:r>
     </w:p>
     <w:p>
@@ -1525,9 +1594,6 @@
       <w:r>
         <w:t xml:space="preserve"> – Man on the Moon</w:t>
       </w:r>
-      <w:r>
-        <w:t>.</w:t>
-      </w:r>
     </w:p>
     <w:p>
       <w:pPr>
@@ -1562,7 +1628,7 @@
         <w:t>87</w:t>
       </w:r>
       <w:r>
-        <w:t xml:space="preserve"> - Electrification (Nikola Tesla).</w:t>
+        <w:t xml:space="preserve"> - Electrification (Nikola Tesla)</w:t>
       </w:r>
     </w:p>
     <w:p>
@@ -1584,83 +1650,46 @@
       </w:r>
     </w:p>
     <w:p>
-      <w:r>
-        <w:t>Bonus: Make a</w:t>
-      </w:r>
-      <w:r>
-        <w:t>n</w:t>
-      </w:r>
-      <w:r>
-        <w:t xml:space="preserve"> NBA (or favorite sport</w:t>
-      </w:r>
-      <w:r>
-        <w:t xml:space="preserve"> or activity</w:t>
-      </w:r>
-      <w:r>
-        <w:t>) M</w:t>
-      </w:r>
-      <w:r>
-        <w:t>ount</w:t>
-      </w:r>
-      <w:r>
-        <w:t xml:space="preserve"> Rushmore</w:t>
-      </w:r>
-      <w:r>
-        <w:t>.</w:t>
-      </w:r>
-    </w:p>
-    <w:p>
-      <w:r>
-        <w:t>Example.</w:t>
-      </w:r>
-    </w:p>
-    <w:p>
-      <w:pPr>
-        <w:pStyle w:val="ListParagraph"/>
-        <w:numPr>
-          <w:ilvl w:val="0"/>
-          <w:numId w:val="4"/>
-        </w:numPr>
-      </w:pPr>
-      <w:r>
-        <w:t>Hakeem Olajuwon</w:t>
-      </w:r>
-    </w:p>
-    <w:p>
-      <w:pPr>
-        <w:pStyle w:val="ListParagraph"/>
-        <w:numPr>
-          <w:ilvl w:val="0"/>
-          <w:numId w:val="4"/>
-        </w:numPr>
-      </w:pPr>
-      <w:r>
-        <w:t>James Harden</w:t>
-      </w:r>
-    </w:p>
-    <w:p>
-      <w:pPr>
-        <w:pStyle w:val="ListParagraph"/>
-        <w:numPr>
-          <w:ilvl w:val="0"/>
-          <w:numId w:val="4"/>
-        </w:numPr>
-      </w:pPr>
-      <w:r>
-        <w:t>Kobe Bryant</w:t>
-      </w:r>
-    </w:p>
-    <w:p>
-      <w:pPr>
-        <w:pStyle w:val="ListParagraph"/>
-        <w:numPr>
-          <w:ilvl w:val="0"/>
-          <w:numId w:val="4"/>
-        </w:numPr>
-      </w:pPr>
-      <w:r>
-        <w:t>Michael Jordan</w:t>
-      </w:r>
+      <w:pPr>
+        <w:pStyle w:val="Heading2"/>
+      </w:pPr>
+      <w:r>
+        <w:t>Contact Information:</w:t>
+      </w:r>
+    </w:p>
+    <w:p>
+      <w:pPr>
+        <w:pStyle w:val="NoSpacing"/>
+      </w:pPr>
+      <w:r>
+        <w:t>Brandon Awbrey</w:t>
+      </w:r>
+    </w:p>
+    <w:p>
+      <w:pPr>
+        <w:pStyle w:val="NoSpacing"/>
+      </w:pPr>
+      <w:hyperlink r:id="rId13" w:history="1">
+        <w:r>
+          <w:rPr>
+            <w:rStyle w:val="Hyperlink"/>
+          </w:rPr>
+          <w:t>scuzzydude@hotmail.com</w:t>
+        </w:r>
+      </w:hyperlink>
+    </w:p>
+    <w:p>
+      <w:pPr>
+        <w:pStyle w:val="NoSpacing"/>
+      </w:pPr>
+      <w:r>
+        <w:t>(713) 305-5620</w:t>
+      </w:r>
+    </w:p>
+    <w:p>
+      <w:pPr>
+        <w:jc w:val="center"/>
+      </w:pPr>
     </w:p>
     <w:sectPr>
       <w:type w:val="continuous"/>
@@ -1806,20 +1835,36 @@
       <w:fldChar w:fldCharType="end"/>
     </w:r>
     <w:r>
+      <w:rPr>
+        <w:noProof/>
+      </w:rPr>
+      <w:tab/>
+      <w:t>Lab1 v0.2</w:t>
+    </w:r>
+    <w:r>
       <w:ptab w:relativeTo="margin" w:alignment="right" w:leader="none"/>
     </w:r>
+  </w:p>
+  <w:p>
+    <w:pPr>
+      <w:pStyle w:val="Footer"/>
+    </w:pPr>
     <w:r>
-      <w:t>Season One – L</w:t>
+      <w:tab/>
     </w:r>
     <w:r>
-      <w:t>ab</w:t>
+      <w:tab/>
     </w:r>
-    <w:r>
-      <w:t xml:space="preserve"> One</w:t>
-    </w:r>
-    <w:r>
-      <w:t xml:space="preserve"> v.1</w:t>
-    </w:r>
+  </w:p>
+  <w:p>
+    <w:pPr>
+      <w:pStyle w:val="Footer"/>
+    </w:pPr>
+  </w:p>
+  <w:p>
+    <w:pPr>
+      <w:pStyle w:val="Footer"/>
+    </w:pPr>
   </w:p>
 </w:ftr>
 </file>
@@ -3302,6 +3347,20 @@
       <w:shd w:val="clear" w:color="auto" w:fill="E1DFDD"/>
     </w:rPr>
   </w:style>
+  <w:style w:type="paragraph" w:styleId="NoSpacing">
+    <w:name w:val="No Spacing"/>
+    <w:uiPriority w:val="1"/>
+    <w:qFormat/>
+    <w:rsid w:val="00002EF1"/>
+    <w:pPr>
+      <w:spacing w:after="0" w:line="240" w:lineRule="auto"/>
+    </w:pPr>
+    <w:rPr>
+      <w:rFonts w:eastAsiaTheme="minorEastAsia"/>
+      <w:kern w:val="0"/>
+      <w14:ligatures w14:val="none"/>
+    </w:rPr>
+  </w:style>
 </w:styles>
 </file>
 
